--- a/5.AHIFS/Englisch/Homeworks/09.12.2018_email_globalisation.docx
+++ b/5.AHIFS/Englisch/Homeworks/09.12.2018_email_globalisation.docx
@@ -33,7 +33,7 @@
           <w:noProof/>
           <w:lang w:val="en-US"/>
         </w:rPr>
-        <w:t>December 10, 2018</w:t>
+        <w:t>February 1, 2019</w:t>
       </w:r>
       <w:r>
         <w:rPr>
@@ -55,11 +55,19 @@
         </w:rPr>
         <w:t xml:space="preserve">Dear </w:t>
       </w:r>
-      <w:r>
-        <w:rPr>
-          <w:lang w:val="en-US"/>
-        </w:rPr>
-        <w:t xml:space="preserve">Barbara </w:t>
+      <w:proofErr w:type="spellStart"/>
+      <w:r>
+        <w:rPr>
+          <w:lang w:val="en-US"/>
+        </w:rPr>
+        <w:t>Ms</w:t>
+      </w:r>
+      <w:proofErr w:type="spellEnd"/>
+      <w:r>
+        <w:rPr>
+          <w:lang w:val="en-US"/>
+        </w:rPr>
+        <w:t xml:space="preserve"> </w:t>
       </w:r>
       <w:proofErr w:type="spellStart"/>
       <w:r>
@@ -166,7 +174,13 @@
         <w:rPr>
           <w:lang w:val="en-US"/>
         </w:rPr>
-        <w:t xml:space="preserve">There is no question that globalization improves the daily life </w:t>
+        <w:t xml:space="preserve">It is out of </w:t>
+      </w:r>
+      <w:r>
+        <w:rPr>
+          <w:lang w:val="en-US"/>
+        </w:rPr>
+        <w:t xml:space="preserve">question that globalization improves the daily life </w:t>
       </w:r>
       <w:r>
         <w:rPr>
@@ -238,13 +252,31 @@
         <w:rPr>
           <w:lang w:val="en-US"/>
         </w:rPr>
-        <w:t>eople in Europe get inexpensive items</w:t>
-      </w:r>
-      <w:r>
-        <w:rPr>
-          <w:lang w:val="en-US"/>
-        </w:rPr>
-        <w:t>, which were</w:t>
+        <w:t xml:space="preserve">eople in Europe </w:t>
+      </w:r>
+      <w:r>
+        <w:rPr>
+          <w:lang w:val="en-US"/>
+        </w:rPr>
+        <w:t>but</w:t>
+      </w:r>
+      <w:r>
+        <w:rPr>
+          <w:lang w:val="en-US"/>
+        </w:rPr>
+        <w:t xml:space="preserve"> inexpensive items</w:t>
+      </w:r>
+      <w:r>
+        <w:rPr>
+          <w:lang w:val="en-US"/>
+        </w:rPr>
+        <w:t xml:space="preserve">, which </w:t>
+      </w:r>
+      <w:r>
+        <w:rPr>
+          <w:lang w:val="en-US"/>
+        </w:rPr>
+        <w:t>are</w:t>
       </w:r>
       <w:r>
         <w:rPr>
@@ -268,13 +300,31 @@
         <w:rPr>
           <w:lang w:val="en-US"/>
         </w:rPr>
-        <w:t>these items</w:t>
-      </w:r>
-      <w:r>
-        <w:rPr>
-          <w:lang w:val="en-US"/>
-        </w:rPr>
-        <w:t xml:space="preserve"> in the internet and </w:t>
+        <w:t>those</w:t>
+      </w:r>
+      <w:r>
+        <w:rPr>
+          <w:lang w:val="en-US"/>
+        </w:rPr>
+        <w:t xml:space="preserve"> items</w:t>
+      </w:r>
+      <w:r>
+        <w:rPr>
+          <w:lang w:val="en-US"/>
+        </w:rPr>
+        <w:t xml:space="preserve"> </w:t>
+      </w:r>
+      <w:r>
+        <w:rPr>
+          <w:lang w:val="en-US"/>
+        </w:rPr>
+        <w:t>on</w:t>
+      </w:r>
+      <w:r>
+        <w:rPr>
+          <w:lang w:val="en-US"/>
+        </w:rPr>
+        <w:t xml:space="preserve"> the internet and </w:t>
       </w:r>
       <w:r>
         <w:rPr>
@@ -304,19 +354,31 @@
         <w:rPr>
           <w:lang w:val="en-US"/>
         </w:rPr>
-        <w:t xml:space="preserve"> </w:t>
-      </w:r>
-      <w:r>
-        <w:rPr>
-          <w:lang w:val="en-US"/>
-        </w:rPr>
-        <w:t>two days later</w:t>
-      </w:r>
-      <w:r>
-        <w:rPr>
-          <w:lang w:val="en-US"/>
-        </w:rPr>
-        <w:t xml:space="preserve">, but the people who </w:t>
+        <w:t xml:space="preserve"> two days later</w:t>
+      </w:r>
+      <w:r>
+        <w:rPr>
+          <w:lang w:val="en-US"/>
+        </w:rPr>
+        <w:t xml:space="preserve">, </w:t>
+      </w:r>
+      <w:r>
+        <w:rPr>
+          <w:lang w:val="en-US"/>
+        </w:rPr>
+        <w:t>however</w:t>
+      </w:r>
+      <w:r>
+        <w:rPr>
+          <w:lang w:val="en-US"/>
+        </w:rPr>
+        <w:t xml:space="preserve"> the people </w:t>
+      </w:r>
+      <w:r>
+        <w:rPr>
+          <w:lang w:val="en-US"/>
+        </w:rPr>
+        <w:t xml:space="preserve">manufacture those </w:t>
       </w:r>
       <w:r>
         <w:rPr>
@@ -328,13 +390,51 @@
         <w:rPr>
           <w:lang w:val="en-US"/>
         </w:rPr>
-        <w:t xml:space="preserve">receive a starvation wage. </w:t>
-      </w:r>
-      <w:r>
-        <w:rPr>
-          <w:lang w:val="en-US"/>
-        </w:rPr>
-        <w:t xml:space="preserve">This is unfair and unacceptable. </w:t>
+        <w:t xml:space="preserve">receive </w:t>
+      </w:r>
+      <w:r>
+        <w:rPr>
+          <w:lang w:val="en-US"/>
+        </w:rPr>
+        <w:t xml:space="preserve">poor </w:t>
+      </w:r>
+      <w:proofErr w:type="spellStart"/>
+      <w:r>
+        <w:rPr>
+          <w:lang w:val="en-US"/>
+        </w:rPr>
+        <w:t>solarie</w:t>
+      </w:r>
+      <w:r>
+        <w:rPr>
+          <w:lang w:val="en-US"/>
+        </w:rPr>
+        <w:t>s</w:t>
+      </w:r>
+      <w:proofErr w:type="spellEnd"/>
+      <w:r>
+        <w:rPr>
+          <w:lang w:val="en-US"/>
+        </w:rPr>
+        <w:t xml:space="preserve">. </w:t>
+      </w:r>
+      <w:r>
+        <w:rPr>
+          <w:lang w:val="en-US"/>
+        </w:rPr>
+        <w:t xml:space="preserve">This is unfair and </w:t>
+      </w:r>
+      <w:r>
+        <w:rPr>
+          <w:lang w:val="en-US"/>
+        </w:rPr>
+        <w:t>in</w:t>
+      </w:r>
+      <w:r>
+        <w:rPr>
+          <w:lang w:val="en-US"/>
+        </w:rPr>
+        <w:t xml:space="preserve">acceptable. </w:t>
       </w:r>
     </w:p>
     <w:p>
@@ -352,37 +452,61 @@
           <w:lang w:val="en-US"/>
         </w:rPr>
       </w:pPr>
-      <w:r>
-        <w:rPr>
-          <w:lang w:val="en-US"/>
-        </w:rPr>
-        <w:t xml:space="preserve">It is clear there are a lot of negative aspects of globalization, like job safety and </w:t>
-      </w:r>
-      <w:r>
-        <w:rPr>
-          <w:lang w:val="en-US"/>
-        </w:rPr>
-        <w:t>that the global economy is out of control</w:t>
-      </w:r>
-      <w:r>
-        <w:rPr>
-          <w:lang w:val="en-US"/>
-        </w:rPr>
-        <w:t xml:space="preserve"> and I surely agree on them, because you only </w:t>
-      </w:r>
       <w:proofErr w:type="gramStart"/>
       <w:r>
         <w:rPr>
           <w:lang w:val="en-US"/>
         </w:rPr>
-        <w:t>have to</w:t>
+        <w:t xml:space="preserve">It is clear </w:t>
+      </w:r>
+      <w:r>
+        <w:rPr>
+          <w:lang w:val="en-US"/>
+        </w:rPr>
+        <w:t>that there</w:t>
       </w:r>
       <w:proofErr w:type="gramEnd"/>
       <w:r>
         <w:rPr>
           <w:lang w:val="en-US"/>
         </w:rPr>
-        <w:t xml:space="preserve"> make a look at the work environment in Asia and </w:t>
+        <w:t xml:space="preserve"> are a lot of negative aspects of globalization, like job safety </w:t>
+      </w:r>
+      <w:r>
+        <w:rPr>
+          <w:lang w:val="en-US"/>
+        </w:rPr>
+        <w:t xml:space="preserve">global economy is </w:t>
+      </w:r>
+      <w:r>
+        <w:rPr>
+          <w:lang w:val="en-US"/>
+        </w:rPr>
+        <w:t xml:space="preserve">getting </w:t>
+      </w:r>
+      <w:r>
+        <w:rPr>
+          <w:lang w:val="en-US"/>
+        </w:rPr>
+        <w:t>out of control</w:t>
+      </w:r>
+      <w:r>
+        <w:rPr>
+          <w:lang w:val="en-US"/>
+        </w:rPr>
+        <w:t xml:space="preserve"> and I surely agree on them, because you only have to make a look at the work</w:t>
+      </w:r>
+      <w:r>
+        <w:rPr>
+          <w:lang w:val="en-US"/>
+        </w:rPr>
+        <w:t>ing</w:t>
+      </w:r>
+      <w:r>
+        <w:rPr>
+          <w:lang w:val="en-US"/>
+        </w:rPr>
+        <w:t xml:space="preserve"> environment in Asia and </w:t>
       </w:r>
       <w:r>
         <w:rPr>
@@ -466,13 +590,25 @@
         <w:rPr>
           <w:lang w:val="en-US"/>
         </w:rPr>
-        <w:t>we</w:t>
-      </w:r>
-      <w:r>
-        <w:rPr>
-          <w:lang w:val="en-US"/>
-        </w:rPr>
-        <w:t xml:space="preserve"> should control</w:t>
+        <w:t>this</w:t>
+      </w:r>
+      <w:r>
+        <w:rPr>
+          <w:lang w:val="en-US"/>
+        </w:rPr>
+        <w:t xml:space="preserve"> should </w:t>
+      </w:r>
+      <w:r>
+        <w:rPr>
+          <w:lang w:val="en-US"/>
+        </w:rPr>
+        <w:t xml:space="preserve">be done </w:t>
+      </w:r>
+      <w:r>
+        <w:rPr>
+          <w:lang w:val="en-US"/>
+        </w:rPr>
+        <w:t>control</w:t>
       </w:r>
       <w:r>
         <w:rPr>
@@ -588,13 +724,37 @@
         <w:rPr>
           <w:lang w:val="en-US"/>
         </w:rPr>
-        <w:t xml:space="preserve"> pressure the prices of imported products </w:t>
-      </w:r>
-      <w:r>
-        <w:rPr>
-          <w:lang w:val="en-US"/>
-        </w:rPr>
-        <w:t>to the minimum</w:t>
+        <w:t xml:space="preserve"> </w:t>
+      </w:r>
+      <w:r>
+        <w:rPr>
+          <w:lang w:val="en-US"/>
+        </w:rPr>
+        <w:t>enforce price reductions on imported</w:t>
+      </w:r>
+      <w:r>
+        <w:rPr>
+          <w:lang w:val="en-US"/>
+        </w:rPr>
+        <w:t xml:space="preserve"> products </w:t>
+      </w:r>
+      <w:r>
+        <w:rPr>
+          <w:lang w:val="en-US"/>
+        </w:rPr>
+        <w:t xml:space="preserve">to </w:t>
+      </w:r>
+      <w:r>
+        <w:rPr>
+          <w:lang w:val="en-US"/>
+        </w:rPr>
+        <w:t>a</w:t>
+      </w:r>
+      <w:r>
+        <w:rPr>
+          <w:lang w:val="en-US"/>
+        </w:rPr>
+        <w:t xml:space="preserve"> minimum</w:t>
       </w:r>
       <w:r>
         <w:rPr>
@@ -618,7 +778,13 @@
         <w:rPr>
           <w:lang w:val="en-US"/>
         </w:rPr>
-        <w:t>Asian productions are forced to cheapen their production and</w:t>
+        <w:t xml:space="preserve">Asian </w:t>
+      </w:r>
+      <w:r>
+        <w:rPr>
+          <w:lang w:val="en-US"/>
+        </w:rPr>
+        <w:t>manufactures</w:t>
       </w:r>
       <w:r>
         <w:rPr>
@@ -630,7 +796,25 @@
         <w:rPr>
           <w:lang w:val="en-US"/>
         </w:rPr>
-        <w:t>so</w:t>
+        <w:t>lower</w:t>
+      </w:r>
+      <w:r>
+        <w:rPr>
+          <w:lang w:val="en-US"/>
+        </w:rPr>
+        <w:t xml:space="preserve"> their production </w:t>
+      </w:r>
+      <w:r>
+        <w:rPr>
+          <w:lang w:val="en-US"/>
+        </w:rPr>
+        <w:t xml:space="preserve">costs </w:t>
+      </w:r>
+      <w:r>
+        <w:rPr>
+          <w:lang w:val="en-US"/>
+        </w:rPr>
+        <w:t>and so</w:t>
       </w:r>
       <w:r>
         <w:rPr>
@@ -638,6 +822,8 @@
         </w:rPr>
         <w:t xml:space="preserve"> </w:t>
       </w:r>
+      <w:bookmarkStart w:id="0" w:name="_GoBack"/>
+      <w:bookmarkEnd w:id="0"/>
       <w:r>
         <w:rPr>
           <w:lang w:val="en-US"/>
@@ -660,21 +846,19 @@
         <w:rPr>
           <w:lang w:val="en-US"/>
         </w:rPr>
-        <w:t xml:space="preserve"> we </w:t>
-      </w:r>
-      <w:proofErr w:type="gramStart"/>
-      <w:r>
-        <w:rPr>
-          <w:lang w:val="en-US"/>
-        </w:rPr>
-        <w:t>have to</w:t>
-      </w:r>
-      <w:proofErr w:type="gramEnd"/>
-      <w:r>
-        <w:rPr>
-          <w:lang w:val="en-US"/>
-        </w:rPr>
-        <w:t xml:space="preserve"> eliminate this type of problem</w:t>
+        <w:t xml:space="preserve"> we</w:t>
+      </w:r>
+      <w:r>
+        <w:rPr>
+          <w:lang w:val="en-US"/>
+        </w:rPr>
+        <w:t xml:space="preserve"> will</w:t>
+      </w:r>
+      <w:r>
+        <w:rPr>
+          <w:lang w:val="en-US"/>
+        </w:rPr>
+        <w:t xml:space="preserve"> have to eliminate this type of problem</w:t>
       </w:r>
       <w:r>
         <w:rPr>
@@ -712,8 +896,6 @@
         </w:rPr>
         <w:t>Marcel Judth</w:t>
       </w:r>
-      <w:bookmarkStart w:id="0" w:name="_GoBack"/>
-      <w:bookmarkEnd w:id="0"/>
     </w:p>
     <w:sectPr>
       <w:headerReference w:type="default" r:id="rId7"/>
@@ -929,6 +1111,7 @@
     <w:lsdException w:name="HTML Sample" w:semiHidden="1" w:unhideWhenUsed="1"/>
     <w:lsdException w:name="HTML Typewriter" w:semiHidden="1" w:unhideWhenUsed="1"/>
     <w:lsdException w:name="HTML Variable" w:semiHidden="1" w:unhideWhenUsed="1"/>
+    <w:lsdException w:name="Normal Table" w:semiHidden="1" w:unhideWhenUsed="1"/>
     <w:lsdException w:name="annotation subject" w:semiHidden="1" w:unhideWhenUsed="1"/>
     <w:lsdException w:name="No List" w:semiHidden="1" w:unhideWhenUsed="1"/>
     <w:lsdException w:name="Outline List 1" w:semiHidden="1" w:unhideWhenUsed="1"/>
@@ -975,8 +1158,10 @@
     <w:lsdException w:name="Table Subtle 2" w:semiHidden="1" w:unhideWhenUsed="1"/>
     <w:lsdException w:name="Table Web 1" w:semiHidden="1" w:unhideWhenUsed="1"/>
     <w:lsdException w:name="Table Web 2" w:semiHidden="1" w:unhideWhenUsed="1"/>
+    <w:lsdException w:name="Table Web 3" w:semiHidden="1" w:unhideWhenUsed="1"/>
     <w:lsdException w:name="Balloon Text" w:semiHidden="1" w:unhideWhenUsed="1"/>
     <w:lsdException w:name="Table Grid" w:uiPriority="39"/>
+    <w:lsdException w:name="Table Theme" w:semiHidden="1" w:unhideWhenUsed="1"/>
     <w:lsdException w:name="Placeholder Text" w:semiHidden="1"/>
     <w:lsdException w:name="No Spacing" w:uiPriority="1" w:qFormat="1"/>
     <w:lsdException w:name="Light Shading" w:uiPriority="60"/>
